--- a/实验一：链栈的实现.docx
+++ b/实验一：链栈的实现.docx
@@ -1529,7 +1529,6 @@
       <w:pPr>
         <w:ind w:firstLine="420"/>
         <w:rPr>
-          <w:rFonts w:hint="eastAsia"/>
           <w:color w:val="FF0000"/>
         </w:rPr>
       </w:pPr>
@@ -1537,148 +1536,112 @@
         <w:rPr>
           <w:color w:val="FF0000"/>
         </w:rPr>
-        <w:t>LinkStack()</w:t>
-      </w:r>
-      <w:r>
-        <w:rPr>
+        <w:t>LinkStack() //</w:t>
+      </w:r>
+      <w:r>
+        <w:rPr>
+          <w:rFonts w:hint="eastAsia"/>
           <w:color w:val="FF0000"/>
         </w:rPr>
-        <w:t xml:space="preserve"> //</w:t>
-      </w:r>
-      <w:r>
-        <w:rPr>
-          <w:rFonts w:hint="eastAsia"/>
+        <w:t>构造函数</w:t>
+      </w:r>
+    </w:p>
+    <w:p>
+      <w:pPr>
+        <w:rPr>
           <w:color w:val="FF0000"/>
         </w:rPr>
-        <w:t>构造函数</w:t>
-      </w:r>
-    </w:p>
-    <w:p>
-      <w:pPr>
+      </w:pPr>
+      <w:r>
         <w:rPr>
           <w:color w:val="FF0000"/>
         </w:rPr>
-      </w:pPr>
-      <w:r>
-        <w:rPr>
+        <w:tab/>
+        <w:t>~LinkStack() //</w:t>
+      </w:r>
+      <w:r>
+        <w:rPr>
+          <w:rFonts w:hint="eastAsia"/>
           <w:color w:val="FF0000"/>
         </w:rPr>
+        <w:t>析构函数</w:t>
+      </w:r>
+    </w:p>
+    <w:p>
+      <w:pPr>
+        <w:rPr>
+          <w:color w:val="FF0000"/>
+        </w:rPr>
+      </w:pPr>
+      <w:r>
+        <w:rPr>
+          <w:color w:val="FF0000"/>
+        </w:rPr>
         <w:tab/>
-        <w:t>~LinkStack()</w:t>
-      </w:r>
-      <w:r>
-        <w:rPr>
+        <w:t>void Push(T data) //</w:t>
+      </w:r>
+      <w:r>
+        <w:rPr>
+          <w:rFonts w:hint="eastAsia"/>
           <w:color w:val="FF0000"/>
         </w:rPr>
-        <w:t xml:space="preserve"> //</w:t>
-      </w:r>
-      <w:r>
-        <w:rPr>
-          <w:rFonts w:hint="eastAsia"/>
+        <w:t>添加元素到栈</w:t>
+      </w:r>
+    </w:p>
+    <w:p>
+      <w:pPr>
+        <w:rPr>
           <w:color w:val="FF0000"/>
         </w:rPr>
-        <w:t>析构函数</w:t>
-      </w:r>
-    </w:p>
-    <w:p>
-      <w:pPr>
+      </w:pPr>
+      <w:r>
         <w:rPr>
           <w:color w:val="FF0000"/>
         </w:rPr>
-      </w:pPr>
-      <w:r>
-        <w:rPr>
+        <w:tab/>
+        <w:t>T Pop() //</w:t>
+      </w:r>
+      <w:r>
+        <w:rPr>
+          <w:rFonts w:hint="eastAsia"/>
           <w:color w:val="FF0000"/>
         </w:rPr>
+        <w:t>弹出栈顶元素</w:t>
+      </w:r>
+    </w:p>
+    <w:p>
+      <w:pPr>
+        <w:rPr>
+          <w:color w:val="FF0000"/>
+        </w:rPr>
+      </w:pPr>
+      <w:r>
+        <w:rPr>
+          <w:color w:val="FF0000"/>
+        </w:rPr>
         <w:tab/>
-        <w:t>void Push(T data)</w:t>
-      </w:r>
-      <w:r>
-        <w:rPr>
+        <w:t>T GetTop() //</w:t>
+      </w:r>
+      <w:r>
+        <w:rPr>
+          <w:rFonts w:hint="eastAsia"/>
           <w:color w:val="FF0000"/>
         </w:rPr>
-        <w:t xml:space="preserve"> //</w:t>
-      </w:r>
-      <w:r>
-        <w:rPr>
-          <w:rFonts w:hint="eastAsia"/>
+        <w:t>获取栈顶元素</w:t>
+      </w:r>
+    </w:p>
+    <w:p>
+      <w:pPr>
+        <w:rPr>
           <w:color w:val="FF0000"/>
         </w:rPr>
-        <w:t>添加元素到栈</w:t>
-      </w:r>
-    </w:p>
-    <w:p>
-      <w:pPr>
+      </w:pPr>
+      <w:r>
         <w:rPr>
           <w:color w:val="FF0000"/>
         </w:rPr>
-      </w:pPr>
-      <w:r>
-        <w:rPr>
-          <w:color w:val="FF0000"/>
-        </w:rPr>
         <w:tab/>
-        <w:t>T Pop()</w:t>
-      </w:r>
-      <w:r>
-        <w:rPr>
-          <w:color w:val="FF0000"/>
-        </w:rPr>
-        <w:t xml:space="preserve"> //</w:t>
-      </w:r>
-      <w:r>
-        <w:rPr>
-          <w:rFonts w:hint="eastAsia"/>
-          <w:color w:val="FF0000"/>
-        </w:rPr>
-        <w:t>弹出栈顶元素</w:t>
-      </w:r>
-    </w:p>
-    <w:p>
-      <w:pPr>
-        <w:rPr>
-          <w:color w:val="FF0000"/>
-        </w:rPr>
-      </w:pPr>
-      <w:r>
-        <w:rPr>
-          <w:color w:val="FF0000"/>
-        </w:rPr>
-        <w:tab/>
-        <w:t>T GetTop()</w:t>
-      </w:r>
-      <w:r>
-        <w:rPr>
-          <w:color w:val="FF0000"/>
-        </w:rPr>
-        <w:t xml:space="preserve"> //</w:t>
-      </w:r>
-      <w:r>
-        <w:rPr>
-          <w:rFonts w:hint="eastAsia"/>
-          <w:color w:val="FF0000"/>
-        </w:rPr>
-        <w:t>获取栈顶元素</w:t>
-      </w:r>
-    </w:p>
-    <w:p>
-      <w:pPr>
-        <w:rPr>
-          <w:color w:val="FF0000"/>
-        </w:rPr>
-      </w:pPr>
-      <w:r>
-        <w:rPr>
-          <w:color w:val="FF0000"/>
-        </w:rPr>
-        <w:tab/>
-        <w:t>bool IsEmpty()</w:t>
-      </w:r>
-      <w:r>
-        <w:rPr>
-          <w:color w:val="FF0000"/>
-        </w:rPr>
-        <w:t xml:space="preserve"> //</w:t>
+        <w:t>bool IsEmpty() //</w:t>
       </w:r>
       <w:r>
         <w:rPr>
@@ -1792,7 +1755,6 @@
     <w:p>
       <w:pPr>
         <w:rPr>
-          <w:rFonts w:hint="eastAsia"/>
           <w:color w:val="FF0000"/>
           <w:sz w:val="24"/>
           <w:szCs w:val="24"/>
@@ -2599,13 +2561,7 @@
     </w:p>
     <w:p/>
     <w:p/>
-    <w:p>
-      <w:pPr>
-        <w:rPr>
-          <w:rFonts w:hint="eastAsia"/>
-        </w:rPr>
-      </w:pPr>
-    </w:p>
+    <w:p/>
     <w:p>
       <w:pPr>
         <w:rPr>
@@ -2694,7 +2650,6 @@
     <w:p>
       <w:pPr>
         <w:rPr>
-          <w:rFonts w:hint="eastAsia"/>
           <w:color w:val="FF0000"/>
           <w:sz w:val="24"/>
           <w:szCs w:val="24"/>
@@ -3308,6 +3263,7 @@
     <w:p>
       <w:pPr>
         <w:rPr>
+          <w:rFonts w:hint="eastAsia"/>
           <w:color w:val="FF0000"/>
           <w:sz w:val="32"/>
           <w:szCs w:val="36"/>
@@ -3323,21 +3279,115 @@
         <w:t>有部分代码比较冗杂，还有优化的空间</w:t>
       </w:r>
     </w:p>
-    <w:p/>
-    <w:p>
-      <w:pPr>
-        <w:rPr>
-          <w:sz w:val="28"/>
-          <w:szCs w:val="28"/>
-        </w:rPr>
-      </w:pPr>
-      <w:r>
-        <w:rPr>
-          <w:rFonts w:hint="eastAsia"/>
-          <w:sz w:val="28"/>
-          <w:szCs w:val="28"/>
-        </w:rPr>
-        <w:t>5、心得体会</w:t>
+    <w:p>
+      <w:pPr>
+        <w:rPr>
+          <w:sz w:val="28"/>
+          <w:szCs w:val="28"/>
+        </w:rPr>
+      </w:pPr>
+    </w:p>
+    <w:p>
+      <w:pPr>
+        <w:rPr>
+          <w:sz w:val="28"/>
+          <w:szCs w:val="28"/>
+        </w:rPr>
+      </w:pPr>
+      <w:r>
+        <w:rPr>
+          <w:rFonts w:hint="eastAsia"/>
+          <w:sz w:val="28"/>
+          <w:szCs w:val="28"/>
+        </w:rPr>
+        <w:t>5、</w:t>
+      </w:r>
+      <w:r>
+        <w:rPr>
+          <w:rFonts w:hint="eastAsia"/>
+          <w:sz w:val="28"/>
+          <w:szCs w:val="28"/>
+        </w:rPr>
+        <w:t>运行效果图</w:t>
+      </w:r>
+    </w:p>
+    <w:p>
+      <w:pPr>
+        <w:rPr>
+          <w:rFonts w:hint="eastAsia"/>
+          <w:sz w:val="28"/>
+          <w:szCs w:val="28"/>
+        </w:rPr>
+      </w:pPr>
+      <w:r>
+        <w:rPr>
+          <w:noProof/>
+        </w:rPr>
+        <w:drawing>
+          <wp:inline distT="0" distB="0" distL="0" distR="0" wp14:anchorId="0514EA76" wp14:editId="77945EDE">
+            <wp:extent cx="5274310" cy="1153160"/>
+            <wp:effectExtent l="0" t="0" r="2540" b="8890"/>
+            <wp:docPr id="1" name="图片 1"/>
+            <wp:cNvGraphicFramePr>
+              <a:graphicFrameLocks xmlns:a="http://schemas.openxmlformats.org/drawingml/2006/main" noChangeAspect="1"/>
+            </wp:cNvGraphicFramePr>
+            <a:graphic xmlns:a="http://schemas.openxmlformats.org/drawingml/2006/main">
+              <a:graphicData uri="http://schemas.openxmlformats.org/drawingml/2006/picture">
+                <pic:pic xmlns:pic="http://schemas.openxmlformats.org/drawingml/2006/picture">
+                  <pic:nvPicPr>
+                    <pic:cNvPr id="1" name=""/>
+                    <pic:cNvPicPr/>
+                  </pic:nvPicPr>
+                  <pic:blipFill>
+                    <a:blip r:embed="rId5"/>
+                    <a:stretch>
+                      <a:fillRect/>
+                    </a:stretch>
+                  </pic:blipFill>
+                  <pic:spPr>
+                    <a:xfrm>
+                      <a:off x="0" y="0"/>
+                      <a:ext cx="5274310" cy="1153160"/>
+                    </a:xfrm>
+                    <a:prstGeom prst="rect">
+                      <a:avLst/>
+                    </a:prstGeom>
+                  </pic:spPr>
+                </pic:pic>
+              </a:graphicData>
+            </a:graphic>
+          </wp:inline>
+        </w:drawing>
+      </w:r>
+    </w:p>
+    <w:p>
+      <w:pPr>
+        <w:rPr>
+          <w:rFonts w:hint="eastAsia"/>
+        </w:rPr>
+      </w:pPr>
+    </w:p>
+    <w:p>
+      <w:pPr>
+        <w:rPr>
+          <w:sz w:val="28"/>
+          <w:szCs w:val="28"/>
+        </w:rPr>
+      </w:pPr>
+      <w:r>
+        <w:rPr>
+          <w:sz w:val="28"/>
+          <w:szCs w:val="28"/>
+        </w:rPr>
+        <w:t>6</w:t>
+      </w:r>
+      <w:r>
+        <w:rPr>
+          <w:rFonts w:hint="eastAsia"/>
+          <w:sz w:val="28"/>
+          <w:szCs w:val="28"/>
+        </w:rPr>
+        <w:t>、心得体会</w:t>
       </w:r>
     </w:p>
     <w:p>
@@ -3354,7 +3404,6 @@
     <w:p>
       <w:pPr>
         <w:rPr>
-          <w:rFonts w:hint="eastAsia"/>
           <w:color w:val="FF0000"/>
           <w:sz w:val="28"/>
           <w:szCs w:val="28"/>
@@ -3898,6 +3947,7 @@
   <w:style w:type="character" w:default="1" w:styleId="a0">
     <w:name w:val="Default Paragraph Font"/>
     <w:uiPriority w:val="1"/>
+    <w:semiHidden/>
     <w:unhideWhenUsed/>
   </w:style>
   <w:style w:type="table" w:default="1" w:styleId="a1">
